--- a/docs/Inventario.docx
+++ b/docs/Inventario.docx
@@ -4,10 +4,11 @@
   <w:body>
     <w:p>
       <w:pPr>
-        <w:jc w:val="center"/>
+        <w:pStyle w:val="Ttulo1"/>
         <w:rPr>
           <w:b/>
           <w:bCs/>
+          <w:color w:val="000000" w:themeColor="text1"/>
           <w:sz w:val="48"/>
           <w:szCs w:val="48"/>
         </w:rPr>
@@ -16,28 +17,11 @@
         <w:rPr>
           <w:b/>
           <w:bCs/>
+          <w:color w:val="000000" w:themeColor="text1"/>
           <w:sz w:val="48"/>
           <w:szCs w:val="48"/>
         </w:rPr>
-        <w:t>XVIII Jornadas da Computação Gr</w:t>
-      </w:r>
-      <w:r>
-        <w:rPr>
-          <w:b/>
-          <w:bCs/>
-          <w:sz w:val="48"/>
-          <w:szCs w:val="48"/>
-        </w:rPr>
-        <w:t>á</w:t>
-      </w:r>
-      <w:r>
-        <w:rPr>
-          <w:b/>
-          <w:bCs/>
-          <w:sz w:val="48"/>
-          <w:szCs w:val="48"/>
-        </w:rPr>
-        <w:t>fica</w:t>
+        <w:t>XVIII Jornadas da Computação Gráfica</w:t>
       </w:r>
     </w:p>
     <w:p>
@@ -53,28 +37,28 @@
     </w:p>
     <w:p>
       <w:pPr>
+        <w:pStyle w:val="Ttulo2"/>
         <w:jc w:val="center"/>
         <w:rPr>
-          <w:sz w:val="40"/>
-          <w:szCs w:val="40"/>
+          <w:b/>
+          <w:bCs/>
+          <w:color w:val="000000" w:themeColor="text1"/>
+          <w:sz w:val="36"/>
+          <w:szCs w:val="36"/>
         </w:rPr>
       </w:pPr>
       <w:r>
         <w:rPr>
-          <w:sz w:val="40"/>
-          <w:szCs w:val="40"/>
+          <w:b/>
+          <w:bCs/>
+          <w:color w:val="000000" w:themeColor="text1"/>
+          <w:sz w:val="36"/>
+          <w:szCs w:val="36"/>
         </w:rPr>
-        <w:t>Inventa</w:t>
+        <w:t>Inventario</w:t>
       </w:r>
       <w:bookmarkStart w:id="0" w:name="_GoBack"/>
       <w:bookmarkEnd w:id="0"/>
-      <w:r>
-        <w:rPr>
-          <w:sz w:val="40"/>
-          <w:szCs w:val="40"/>
-        </w:rPr>
-        <w:t>rio</w:t>
-      </w:r>
     </w:p>
     <w:tbl>
       <w:tblPr>
@@ -145,17 +129,9 @@
             <w:tcW w:w="5665" w:type="dxa"/>
           </w:tcPr>
           <w:p>
-            <w:proofErr w:type="spellStart"/>
             <w:r>
-              <w:t>P</w:t>
+              <w:t>PC´s</w:t>
             </w:r>
-            <w:r>
-              <w:t>C</w:t>
-            </w:r>
-            <w:r>
-              <w:t>´s</w:t>
-            </w:r>
-            <w:proofErr w:type="spellEnd"/>
           </w:p>
         </w:tc>
         <w:tc>
@@ -801,6 +777,49 @@
     <w:qFormat/>
     <w:rsid w:val="002D24A1"/>
   </w:style>
+  <w:style w:type="paragraph" w:styleId="Ttulo1">
+    <w:name w:val="heading 1"/>
+    <w:basedOn w:val="Normal"/>
+    <w:next w:val="Normal"/>
+    <w:link w:val="Ttulo1Carter"/>
+    <w:uiPriority w:val="9"/>
+    <w:qFormat/>
+    <w:rsid w:val="007A095A"/>
+    <w:pPr>
+      <w:keepNext/>
+      <w:keepLines/>
+      <w:spacing w:before="240" w:after="0"/>
+      <w:outlineLvl w:val="0"/>
+    </w:pPr>
+    <w:rPr>
+      <w:rFonts w:asciiTheme="majorHAnsi" w:eastAsiaTheme="majorEastAsia" w:hAnsiTheme="majorHAnsi" w:cstheme="majorBidi"/>
+      <w:color w:val="2F5496" w:themeColor="accent1" w:themeShade="BF"/>
+      <w:sz w:val="32"/>
+      <w:szCs w:val="32"/>
+    </w:rPr>
+  </w:style>
+  <w:style w:type="paragraph" w:styleId="Ttulo2">
+    <w:name w:val="heading 2"/>
+    <w:basedOn w:val="Normal"/>
+    <w:next w:val="Normal"/>
+    <w:link w:val="Ttulo2Carter"/>
+    <w:uiPriority w:val="9"/>
+    <w:unhideWhenUsed/>
+    <w:qFormat/>
+    <w:rsid w:val="007A095A"/>
+    <w:pPr>
+      <w:keepNext/>
+      <w:keepLines/>
+      <w:spacing w:before="40" w:after="0"/>
+      <w:outlineLvl w:val="1"/>
+    </w:pPr>
+    <w:rPr>
+      <w:rFonts w:asciiTheme="majorHAnsi" w:eastAsiaTheme="majorEastAsia" w:hAnsiTheme="majorHAnsi" w:cstheme="majorBidi"/>
+      <w:color w:val="2F5496" w:themeColor="accent1" w:themeShade="BF"/>
+      <w:sz w:val="26"/>
+      <w:szCs w:val="26"/>
+    </w:rPr>
+  </w:style>
   <w:style w:type="character" w:default="1" w:styleId="Tipodeletrapredefinidodopargrafo">
     <w:name w:val="Default Paragraph Font"/>
     <w:uiPriority w:val="1"/>
@@ -846,6 +865,32 @@
         <w:insideV w:val="single" w:sz="4" w:space="0" w:color="auto"/>
       </w:tblBorders>
     </w:tblPr>
+  </w:style>
+  <w:style w:type="character" w:customStyle="1" w:styleId="Ttulo1Carter">
+    <w:name w:val="Título 1 Caráter"/>
+    <w:basedOn w:val="Tipodeletrapredefinidodopargrafo"/>
+    <w:link w:val="Ttulo1"/>
+    <w:uiPriority w:val="9"/>
+    <w:rsid w:val="007A095A"/>
+    <w:rPr>
+      <w:rFonts w:asciiTheme="majorHAnsi" w:eastAsiaTheme="majorEastAsia" w:hAnsiTheme="majorHAnsi" w:cstheme="majorBidi"/>
+      <w:color w:val="2F5496" w:themeColor="accent1" w:themeShade="BF"/>
+      <w:sz w:val="32"/>
+      <w:szCs w:val="32"/>
+    </w:rPr>
+  </w:style>
+  <w:style w:type="character" w:customStyle="1" w:styleId="Ttulo2Carter">
+    <w:name w:val="Título 2 Caráter"/>
+    <w:basedOn w:val="Tipodeletrapredefinidodopargrafo"/>
+    <w:link w:val="Ttulo2"/>
+    <w:uiPriority w:val="9"/>
+    <w:rsid w:val="007A095A"/>
+    <w:rPr>
+      <w:rFonts w:asciiTheme="majorHAnsi" w:eastAsiaTheme="majorEastAsia" w:hAnsiTheme="majorHAnsi" w:cstheme="majorBidi"/>
+      <w:color w:val="2F5496" w:themeColor="accent1" w:themeShade="BF"/>
+      <w:sz w:val="26"/>
+      <w:szCs w:val="26"/>
+    </w:rPr>
   </w:style>
 </w:styles>
 </file>

--- a/docs/Inventario.docx
+++ b/docs/Inventario.docx
@@ -57,8 +57,6 @@
         </w:rPr>
         <w:t>Inventario</w:t>
       </w:r>
-      <w:bookmarkStart w:id="0" w:name="_GoBack"/>
-      <w:bookmarkEnd w:id="0"/>
     </w:p>
     <w:tbl>
       <w:tblPr>
@@ -138,6 +136,72 @@
           <w:tcPr>
             <w:tcW w:w="2829" w:type="dxa"/>
           </w:tcPr>
+          <w:p>
+            <w:r>
+              <w:t>2</w:t>
+            </w:r>
+          </w:p>
+        </w:tc>
+      </w:tr>
+      <w:tr>
+        <w:tc>
+          <w:tcPr>
+            <w:tcW w:w="5665" w:type="dxa"/>
+          </w:tcPr>
+          <w:p>
+            <w:r>
+              <w:t>Ratos</w:t>
+            </w:r>
+          </w:p>
+        </w:tc>
+        <w:tc>
+          <w:tcPr>
+            <w:tcW w:w="2829" w:type="dxa"/>
+          </w:tcPr>
+          <w:p>
+            <w:r>
+              <w:t>2</w:t>
+            </w:r>
+          </w:p>
+        </w:tc>
+      </w:tr>
+      <w:tr>
+        <w:tc>
+          <w:tcPr>
+            <w:tcW w:w="5665" w:type="dxa"/>
+          </w:tcPr>
+          <w:p>
+            <w:r>
+              <w:t>Teclados</w:t>
+            </w:r>
+          </w:p>
+        </w:tc>
+        <w:tc>
+          <w:tcPr>
+            <w:tcW w:w="2829" w:type="dxa"/>
+          </w:tcPr>
+          <w:p>
+            <w:r>
+              <w:t>2</w:t>
+            </w:r>
+          </w:p>
+        </w:tc>
+      </w:tr>
+      <w:tr>
+        <w:tc>
+          <w:tcPr>
+            <w:tcW w:w="5665" w:type="dxa"/>
+          </w:tcPr>
+          <w:p>
+            <w:r>
+              <w:t>Monitores</w:t>
+            </w:r>
+          </w:p>
+        </w:tc>
+        <w:tc>
+          <w:tcPr>
+            <w:tcW w:w="2829" w:type="dxa"/>
+          </w:tcPr>
           <w:p/>
         </w:tc>
       </w:tr>
@@ -148,7 +212,7 @@
           </w:tcPr>
           <w:p>
             <w:r>
-              <w:t>Ratos</w:t>
+              <w:t>Mesas</w:t>
             </w:r>
           </w:p>
         </w:tc>
@@ -166,7 +230,7 @@
           </w:tcPr>
           <w:p>
             <w:r>
-              <w:t>Teclados</w:t>
+              <w:t xml:space="preserve">Placares </w:t>
             </w:r>
           </w:p>
         </w:tc>
@@ -184,7 +248,7 @@
           </w:tcPr>
           <w:p>
             <w:r>
-              <w:t>Monitores</w:t>
+              <w:t>Cabo -&gt; VGA - VGA</w:t>
             </w:r>
           </w:p>
         </w:tc>
@@ -202,60 +266,6 @@
           </w:tcPr>
           <w:p>
             <w:r>
-              <w:t>Mesas</w:t>
-            </w:r>
-          </w:p>
-        </w:tc>
-        <w:tc>
-          <w:tcPr>
-            <w:tcW w:w="2829" w:type="dxa"/>
-          </w:tcPr>
-          <w:p/>
-        </w:tc>
-      </w:tr>
-      <w:tr>
-        <w:tc>
-          <w:tcPr>
-            <w:tcW w:w="5665" w:type="dxa"/>
-          </w:tcPr>
-          <w:p>
-            <w:r>
-              <w:t xml:space="preserve">Placares </w:t>
-            </w:r>
-          </w:p>
-        </w:tc>
-        <w:tc>
-          <w:tcPr>
-            <w:tcW w:w="2829" w:type="dxa"/>
-          </w:tcPr>
-          <w:p/>
-        </w:tc>
-      </w:tr>
-      <w:tr>
-        <w:tc>
-          <w:tcPr>
-            <w:tcW w:w="5665" w:type="dxa"/>
-          </w:tcPr>
-          <w:p>
-            <w:r>
-              <w:t>Cabo -&gt; VGA - VGA</w:t>
-            </w:r>
-          </w:p>
-        </w:tc>
-        <w:tc>
-          <w:tcPr>
-            <w:tcW w:w="2829" w:type="dxa"/>
-          </w:tcPr>
-          <w:p/>
-        </w:tc>
-      </w:tr>
-      <w:tr>
-        <w:tc>
-          <w:tcPr>
-            <w:tcW w:w="5665" w:type="dxa"/>
-          </w:tcPr>
-          <w:p>
-            <w:r>
               <w:t>Adaptador -&gt; DVI - VGA</w:t>
             </w:r>
           </w:p>
@@ -264,77 +274,123 @@
           <w:tcPr>
             <w:tcW w:w="2829" w:type="dxa"/>
           </w:tcPr>
-          <w:p/>
-        </w:tc>
-      </w:tr>
-      <w:tr>
-        <w:tc>
-          <w:tcPr>
-            <w:tcW w:w="5665" w:type="dxa"/>
-          </w:tcPr>
-          <w:p/>
-        </w:tc>
-        <w:tc>
-          <w:tcPr>
-            <w:tcW w:w="2829" w:type="dxa"/>
-          </w:tcPr>
-          <w:p/>
-        </w:tc>
-      </w:tr>
-      <w:tr>
-        <w:tc>
-          <w:tcPr>
-            <w:tcW w:w="5665" w:type="dxa"/>
-          </w:tcPr>
-          <w:p/>
-        </w:tc>
-        <w:tc>
-          <w:tcPr>
-            <w:tcW w:w="2829" w:type="dxa"/>
-          </w:tcPr>
-          <w:p/>
-        </w:tc>
-      </w:tr>
-      <w:tr>
-        <w:tc>
-          <w:tcPr>
-            <w:tcW w:w="5665" w:type="dxa"/>
-          </w:tcPr>
-          <w:p/>
-        </w:tc>
-        <w:tc>
-          <w:tcPr>
-            <w:tcW w:w="2829" w:type="dxa"/>
-          </w:tcPr>
-          <w:p/>
-        </w:tc>
-      </w:tr>
-      <w:tr>
-        <w:tc>
-          <w:tcPr>
-            <w:tcW w:w="5665" w:type="dxa"/>
-          </w:tcPr>
-          <w:p/>
-        </w:tc>
-        <w:tc>
-          <w:tcPr>
-            <w:tcW w:w="2829" w:type="dxa"/>
-          </w:tcPr>
-          <w:p/>
-        </w:tc>
-      </w:tr>
-      <w:tr>
-        <w:tc>
-          <w:tcPr>
-            <w:tcW w:w="5665" w:type="dxa"/>
-          </w:tcPr>
-          <w:p/>
-        </w:tc>
-        <w:tc>
-          <w:tcPr>
-            <w:tcW w:w="2829" w:type="dxa"/>
-          </w:tcPr>
-          <w:p/>
+          <w:p>
+            <w:r>
+              <w:t>1</w:t>
+            </w:r>
+          </w:p>
+        </w:tc>
+      </w:tr>
+      <w:tr>
+        <w:tc>
+          <w:tcPr>
+            <w:tcW w:w="5665" w:type="dxa"/>
+          </w:tcPr>
+          <w:p>
+            <w:r>
+              <w:t>Cabos de alimentação</w:t>
+            </w:r>
+          </w:p>
+        </w:tc>
+        <w:tc>
+          <w:tcPr>
+            <w:tcW w:w="2829" w:type="dxa"/>
+          </w:tcPr>
+          <w:p>
+            <w:r>
+              <w:t>2</w:t>
+            </w:r>
+          </w:p>
+        </w:tc>
+      </w:tr>
+      <w:tr>
+        <w:tc>
+          <w:tcPr>
+            <w:tcW w:w="5665" w:type="dxa"/>
+          </w:tcPr>
+          <w:p>
+            <w:r>
+              <w:t>Quadro para Projeção + suporte</w:t>
+            </w:r>
+          </w:p>
+        </w:tc>
+        <w:tc>
+          <w:tcPr>
+            <w:tcW w:w="2829" w:type="dxa"/>
+          </w:tcPr>
+          <w:p>
+            <w:r>
+              <w:t>1</w:t>
+            </w:r>
+          </w:p>
+        </w:tc>
+      </w:tr>
+      <w:tr>
+        <w:tc>
+          <w:tcPr>
+            <w:tcW w:w="5665" w:type="dxa"/>
+          </w:tcPr>
+          <w:p>
+            <w:r>
+              <w:t>Kinect</w:t>
+            </w:r>
+          </w:p>
+        </w:tc>
+        <w:tc>
+          <w:tcPr>
+            <w:tcW w:w="2829" w:type="dxa"/>
+          </w:tcPr>
+          <w:p>
+            <w:r>
+              <w:t>1</w:t>
+            </w:r>
+          </w:p>
+        </w:tc>
+      </w:tr>
+      <w:tr>
+        <w:tc>
+          <w:tcPr>
+            <w:tcW w:w="5665" w:type="dxa"/>
+          </w:tcPr>
+          <w:p>
+            <w:r>
+              <w:t>Camara externa para PC</w:t>
+            </w:r>
+            <w:bookmarkStart w:id="0" w:name="_GoBack"/>
+            <w:bookmarkEnd w:id="0"/>
+          </w:p>
+        </w:tc>
+        <w:tc>
+          <w:tcPr>
+            <w:tcW w:w="2829" w:type="dxa"/>
+          </w:tcPr>
+          <w:p>
+            <w:r>
+              <w:t>1</w:t>
+            </w:r>
+          </w:p>
+        </w:tc>
+      </w:tr>
+      <w:tr>
+        <w:tc>
+          <w:tcPr>
+            <w:tcW w:w="5665" w:type="dxa"/>
+          </w:tcPr>
+          <w:p>
+            <w:r>
+              <w:t>Cabo -&gt; DVI - DVI</w:t>
+            </w:r>
+          </w:p>
+        </w:tc>
+        <w:tc>
+          <w:tcPr>
+            <w:tcW w:w="2829" w:type="dxa"/>
+          </w:tcPr>
+          <w:p>
+            <w:r>
+              <w:t>1</w:t>
+            </w:r>
+          </w:p>
         </w:tc>
       </w:tr>
       <w:tr>
